--- a/Bitácora Red LAN.docx
+++ b/Bitácora Red LAN.docx
@@ -311,6 +311,9 @@
     </w:p>
     <w:p>
       <w:r>
+        <w:rPr>
+          <w:noProof/>
+        </w:rPr>
         <w:drawing>
           <wp:inline distT="0" distB="0" distL="0" distR="0" wp14:anchorId="3BAE9CD7" wp14:editId="34C3B721">
             <wp:extent cx="4084674" cy="3970364"/>
@@ -1064,6 +1067,563 @@
           <w:lang w:val="en-US"/>
         </w:rPr>
       </w:pPr>
+    </w:p>
+    <w:p>
+      <w:pPr>
+        <w:rPr>
+          <w:lang w:val="en-US"/>
+        </w:rPr>
+      </w:pPr>
+    </w:p>
+    <w:p>
+      <w:pPr>
+        <w:rPr>
+          <w:lang w:val="en-US"/>
+        </w:rPr>
+      </w:pPr>
+    </w:p>
+    <w:p>
+      <w:pPr>
+        <w:rPr>
+          <w:lang w:val="es-MX"/>
+        </w:rPr>
+      </w:pPr>
+      <w:r>
+        <w:rPr>
+          <w:lang w:val="es-MX"/>
+        </w:rPr>
+        <w:lastRenderedPageBreak/>
+        <w:t xml:space="preserve">3.1.4 Extension aPck for USB 3.0 </w:t>
+      </w:r>
+    </w:p>
+    <w:p>
+      <w:pPr>
+        <w:rPr>
+          <w:lang w:val="es-MX"/>
+        </w:rPr>
+      </w:pPr>
+      <w:r>
+        <w:rPr>
+          <w:lang w:val="es-MX"/>
+        </w:rPr>
+        <w:drawing>
+          <wp:inline distT="0" distB="0" distL="0" distR="0" wp14:anchorId="730B73C6" wp14:editId="1687C7B3">
+            <wp:extent cx="5943600" cy="3392805"/>
+            <wp:effectExtent l="0" t="0" r="0" b="0"/>
+            <wp:docPr id="17" name="Picture 17" descr="Graphical user interface, application&#10;&#10;Description automatically generated"/>
+            <wp:cNvGraphicFramePr>
+              <a:graphicFrameLocks xmlns:a="http://schemas.openxmlformats.org/drawingml/2006/main" noChangeAspect="1"/>
+            </wp:cNvGraphicFramePr>
+            <a:graphic xmlns:a="http://schemas.openxmlformats.org/drawingml/2006/main">
+              <a:graphicData uri="http://schemas.openxmlformats.org/drawingml/2006/picture">
+                <pic:pic xmlns:pic="http://schemas.openxmlformats.org/drawingml/2006/picture">
+                  <pic:nvPicPr>
+                    <pic:cNvPr id="17" name="Picture 17" descr="Graphical user interface, application&#10;&#10;Description automatically generated"/>
+                    <pic:cNvPicPr/>
+                  </pic:nvPicPr>
+                  <pic:blipFill>
+                    <a:blip r:embed="rId19"/>
+                    <a:stretch>
+                      <a:fillRect/>
+                    </a:stretch>
+                  </pic:blipFill>
+                  <pic:spPr>
+                    <a:xfrm>
+                      <a:off x="0" y="0"/>
+                      <a:ext cx="5943600" cy="3392805"/>
+                    </a:xfrm>
+                    <a:prstGeom prst="rect">
+                      <a:avLst/>
+                    </a:prstGeom>
+                  </pic:spPr>
+                </pic:pic>
+              </a:graphicData>
+            </a:graphic>
+          </wp:inline>
+        </w:drawing>
+      </w:r>
+    </w:p>
+    <w:p>
+      <w:pPr>
+        <w:rPr>
+          <w:lang w:val="es-MX"/>
+        </w:rPr>
+      </w:pPr>
+      <w:r>
+        <w:rPr>
+          <w:lang w:val="es-MX"/>
+        </w:rPr>
+        <w:t>3.2.5 Comando dmesg para revisar e</w:t>
+      </w:r>
+      <w:r>
+        <w:rPr>
+          <w:lang w:val="es-MX"/>
+        </w:rPr>
+        <w:t>l convertidor adjunto al ttyUSB0.</w:t>
+      </w:r>
+    </w:p>
+    <w:p>
+      <w:pPr>
+        <w:rPr>
+          <w:lang w:val="es-MX"/>
+        </w:rPr>
+      </w:pPr>
+      <w:r>
+        <w:rPr>
+          <w:lang w:val="es-MX"/>
+        </w:rPr>
+        <w:lastRenderedPageBreak/>
+        <w:drawing>
+          <wp:inline distT="0" distB="0" distL="0" distR="0" wp14:anchorId="5E4201B0" wp14:editId="5EBB70E5">
+            <wp:extent cx="5943600" cy="6391910"/>
+            <wp:effectExtent l="0" t="0" r="0" b="8890"/>
+            <wp:docPr id="18" name="Picture 18" descr="Graphical user interface, text, application&#10;&#10;Description automatically generated"/>
+            <wp:cNvGraphicFramePr>
+              <a:graphicFrameLocks xmlns:a="http://schemas.openxmlformats.org/drawingml/2006/main" noChangeAspect="1"/>
+            </wp:cNvGraphicFramePr>
+            <a:graphic xmlns:a="http://schemas.openxmlformats.org/drawingml/2006/main">
+              <a:graphicData uri="http://schemas.openxmlformats.org/drawingml/2006/picture">
+                <pic:pic xmlns:pic="http://schemas.openxmlformats.org/drawingml/2006/picture">
+                  <pic:nvPicPr>
+                    <pic:cNvPr id="18" name="Picture 18" descr="Graphical user interface, text, application&#10;&#10;Description automatically generated"/>
+                    <pic:cNvPicPr/>
+                  </pic:nvPicPr>
+                  <pic:blipFill>
+                    <a:blip r:embed="rId20"/>
+                    <a:stretch>
+                      <a:fillRect/>
+                    </a:stretch>
+                  </pic:blipFill>
+                  <pic:spPr>
+                    <a:xfrm>
+                      <a:off x="0" y="0"/>
+                      <a:ext cx="5943600" cy="6391910"/>
+                    </a:xfrm>
+                    <a:prstGeom prst="rect">
+                      <a:avLst/>
+                    </a:prstGeom>
+                  </pic:spPr>
+                </pic:pic>
+              </a:graphicData>
+            </a:graphic>
+          </wp:inline>
+        </w:drawing>
+      </w:r>
+    </w:p>
+    <w:p>
+      <w:pPr>
+        <w:rPr>
+          <w:lang w:val="es-MX"/>
+        </w:rPr>
+      </w:pPr>
+    </w:p>
+    <w:p>
+      <w:pPr>
+        <w:rPr>
+          <w:lang w:val="es-MX"/>
+        </w:rPr>
+      </w:pPr>
+      <w:r>
+        <w:rPr>
+          <w:lang w:val="es-MX"/>
+        </w:rPr>
+        <w:lastRenderedPageBreak/>
+        <w:drawing>
+          <wp:inline distT="0" distB="0" distL="0" distR="0" wp14:anchorId="1E3C65AD" wp14:editId="3F109200">
+            <wp:extent cx="5943600" cy="6140450"/>
+            <wp:effectExtent l="0" t="0" r="0" b="0"/>
+            <wp:docPr id="19" name="Picture 19" descr="Graphical user interface, text, application&#10;&#10;Description automatically generated"/>
+            <wp:cNvGraphicFramePr>
+              <a:graphicFrameLocks xmlns:a="http://schemas.openxmlformats.org/drawingml/2006/main" noChangeAspect="1"/>
+            </wp:cNvGraphicFramePr>
+            <a:graphic xmlns:a="http://schemas.openxmlformats.org/drawingml/2006/main">
+              <a:graphicData uri="http://schemas.openxmlformats.org/drawingml/2006/picture">
+                <pic:pic xmlns:pic="http://schemas.openxmlformats.org/drawingml/2006/picture">
+                  <pic:nvPicPr>
+                    <pic:cNvPr id="19" name="Picture 19" descr="Graphical user interface, text, application&#10;&#10;Description automatically generated"/>
+                    <pic:cNvPicPr/>
+                  </pic:nvPicPr>
+                  <pic:blipFill>
+                    <a:blip r:embed="rId21"/>
+                    <a:stretch>
+                      <a:fillRect/>
+                    </a:stretch>
+                  </pic:blipFill>
+                  <pic:spPr>
+                    <a:xfrm>
+                      <a:off x="0" y="0"/>
+                      <a:ext cx="5943600" cy="6140450"/>
+                    </a:xfrm>
+                    <a:prstGeom prst="rect">
+                      <a:avLst/>
+                    </a:prstGeom>
+                  </pic:spPr>
+                </pic:pic>
+              </a:graphicData>
+            </a:graphic>
+          </wp:inline>
+        </w:drawing>
+      </w:r>
+    </w:p>
+    <w:p>
+      <w:pPr>
+        <w:rPr>
+          <w:lang w:val="es-MX"/>
+        </w:rPr>
+      </w:pPr>
+      <w:r>
+        <w:rPr>
+          <w:lang w:val="es-MX"/>
+        </w:rPr>
+        <w:lastRenderedPageBreak/>
+        <w:drawing>
+          <wp:inline distT="0" distB="0" distL="0" distR="0" wp14:anchorId="77DCF060" wp14:editId="661AFDFF">
+            <wp:extent cx="5943600" cy="1977390"/>
+            <wp:effectExtent l="0" t="0" r="0" b="3810"/>
+            <wp:docPr id="20" name="Picture 20" descr="Graphical user interface, application, PowerPoint&#10;&#10;Description automatically generated"/>
+            <wp:cNvGraphicFramePr>
+              <a:graphicFrameLocks xmlns:a="http://schemas.openxmlformats.org/drawingml/2006/main" noChangeAspect="1"/>
+            </wp:cNvGraphicFramePr>
+            <a:graphic xmlns:a="http://schemas.openxmlformats.org/drawingml/2006/main">
+              <a:graphicData uri="http://schemas.openxmlformats.org/drawingml/2006/picture">
+                <pic:pic xmlns:pic="http://schemas.openxmlformats.org/drawingml/2006/picture">
+                  <pic:nvPicPr>
+                    <pic:cNvPr id="20" name="Picture 20" descr="Graphical user interface, application, PowerPoint&#10;&#10;Description automatically generated"/>
+                    <pic:cNvPicPr/>
+                  </pic:nvPicPr>
+                  <pic:blipFill>
+                    <a:blip r:embed="rId22"/>
+                    <a:stretch>
+                      <a:fillRect/>
+                    </a:stretch>
+                  </pic:blipFill>
+                  <pic:spPr>
+                    <a:xfrm>
+                      <a:off x="0" y="0"/>
+                      <a:ext cx="5943600" cy="1977390"/>
+                    </a:xfrm>
+                    <a:prstGeom prst="rect">
+                      <a:avLst/>
+                    </a:prstGeom>
+                  </pic:spPr>
+                </pic:pic>
+              </a:graphicData>
+            </a:graphic>
+          </wp:inline>
+        </w:drawing>
+      </w:r>
+    </w:p>
+    <w:p>
+      <w:pPr>
+        <w:rPr>
+          <w:lang w:val="es-MX"/>
+        </w:rPr>
+      </w:pPr>
+      <w:r>
+        <w:rPr>
+          <w:lang w:val="es-MX"/>
+        </w:rPr>
+        <w:drawing>
+          <wp:inline distT="0" distB="0" distL="0" distR="0" wp14:anchorId="74762C62" wp14:editId="7491A462">
+            <wp:extent cx="5883150" cy="1905165"/>
+            <wp:effectExtent l="0" t="0" r="3810" b="0"/>
+            <wp:docPr id="2" name="Picture 2" descr="Text&#10;&#10;Description automatically generated"/>
+            <wp:cNvGraphicFramePr>
+              <a:graphicFrameLocks xmlns:a="http://schemas.openxmlformats.org/drawingml/2006/main" noChangeAspect="1"/>
+            </wp:cNvGraphicFramePr>
+            <a:graphic xmlns:a="http://schemas.openxmlformats.org/drawingml/2006/main">
+              <a:graphicData uri="http://schemas.openxmlformats.org/drawingml/2006/picture">
+                <pic:pic xmlns:pic="http://schemas.openxmlformats.org/drawingml/2006/picture">
+                  <pic:nvPicPr>
+                    <pic:cNvPr id="2" name="Picture 2" descr="Text&#10;&#10;Description automatically generated"/>
+                    <pic:cNvPicPr/>
+                  </pic:nvPicPr>
+                  <pic:blipFill>
+                    <a:blip r:embed="rId23"/>
+                    <a:stretch>
+                      <a:fillRect/>
+                    </a:stretch>
+                  </pic:blipFill>
+                  <pic:spPr>
+                    <a:xfrm>
+                      <a:off x="0" y="0"/>
+                      <a:ext cx="5883150" cy="1905165"/>
+                    </a:xfrm>
+                    <a:prstGeom prst="rect">
+                      <a:avLst/>
+                    </a:prstGeom>
+                  </pic:spPr>
+                </pic:pic>
+              </a:graphicData>
+            </a:graphic>
+          </wp:inline>
+        </w:drawing>
+      </w:r>
+    </w:p>
+    <w:p>
+      <w:pPr>
+        <w:rPr>
+          <w:lang w:val="es-MX"/>
+        </w:rPr>
+      </w:pPr>
+    </w:p>
+    <w:p>
+      <w:pPr>
+        <w:rPr>
+          <w:lang w:val="es-MX"/>
+        </w:rPr>
+      </w:pPr>
+      <w:r>
+        <w:rPr>
+          <w:lang w:val="es-MX"/>
+        </w:rPr>
+        <w:t>3.2.6 minicom setup</w:t>
+      </w:r>
+    </w:p>
+    <w:p>
+      <w:pPr>
+        <w:rPr>
+          <w:lang w:val="es-MX"/>
+        </w:rPr>
+      </w:pPr>
+      <w:r>
+        <w:rPr>
+          <w:lang w:val="es-MX"/>
+        </w:rPr>
+        <w:lastRenderedPageBreak/>
+        <w:drawing>
+          <wp:inline distT="0" distB="0" distL="0" distR="0" wp14:anchorId="5A9CD9F9" wp14:editId="4E62FCBF">
+            <wp:extent cx="5761219" cy="3947502"/>
+            <wp:effectExtent l="0" t="0" r="0" b="0"/>
+            <wp:docPr id="21" name="Picture 21" descr="Text&#10;&#10;Description automatically generated"/>
+            <wp:cNvGraphicFramePr>
+              <a:graphicFrameLocks xmlns:a="http://schemas.openxmlformats.org/drawingml/2006/main" noChangeAspect="1"/>
+            </wp:cNvGraphicFramePr>
+            <a:graphic xmlns:a="http://schemas.openxmlformats.org/drawingml/2006/main">
+              <a:graphicData uri="http://schemas.openxmlformats.org/drawingml/2006/picture">
+                <pic:pic xmlns:pic="http://schemas.openxmlformats.org/drawingml/2006/picture">
+                  <pic:nvPicPr>
+                    <pic:cNvPr id="21" name="Picture 21" descr="Text&#10;&#10;Description automatically generated"/>
+                    <pic:cNvPicPr/>
+                  </pic:nvPicPr>
+                  <pic:blipFill>
+                    <a:blip r:embed="rId24"/>
+                    <a:stretch>
+                      <a:fillRect/>
+                    </a:stretch>
+                  </pic:blipFill>
+                  <pic:spPr>
+                    <a:xfrm>
+                      <a:off x="0" y="0"/>
+                      <a:ext cx="5761219" cy="3947502"/>
+                    </a:xfrm>
+                    <a:prstGeom prst="rect">
+                      <a:avLst/>
+                    </a:prstGeom>
+                  </pic:spPr>
+                </pic:pic>
+              </a:graphicData>
+            </a:graphic>
+          </wp:inline>
+        </w:drawing>
+      </w:r>
+    </w:p>
+    <w:p>
+      <w:pPr>
+        <w:rPr>
+          <w:lang w:val="es-MX"/>
+        </w:rPr>
+      </w:pPr>
+      <w:r>
+        <w:rPr>
+          <w:lang w:val="es-MX"/>
+        </w:rPr>
+        <w:drawing>
+          <wp:inline distT="0" distB="0" distL="0" distR="0" wp14:anchorId="7232508C" wp14:editId="0F48EF0B">
+            <wp:extent cx="5738357" cy="3825572"/>
+            <wp:effectExtent l="0" t="0" r="0" b="3810"/>
+            <wp:docPr id="22" name="Picture 22" descr="Text&#10;&#10;Description automatically generated"/>
+            <wp:cNvGraphicFramePr>
+              <a:graphicFrameLocks xmlns:a="http://schemas.openxmlformats.org/drawingml/2006/main" noChangeAspect="1"/>
+            </wp:cNvGraphicFramePr>
+            <a:graphic xmlns:a="http://schemas.openxmlformats.org/drawingml/2006/main">
+              <a:graphicData uri="http://schemas.openxmlformats.org/drawingml/2006/picture">
+                <pic:pic xmlns:pic="http://schemas.openxmlformats.org/drawingml/2006/picture">
+                  <pic:nvPicPr>
+                    <pic:cNvPr id="22" name="Picture 22" descr="Text&#10;&#10;Description automatically generated"/>
+                    <pic:cNvPicPr/>
+                  </pic:nvPicPr>
+                  <pic:blipFill>
+                    <a:blip r:embed="rId25"/>
+                    <a:stretch>
+                      <a:fillRect/>
+                    </a:stretch>
+                  </pic:blipFill>
+                  <pic:spPr>
+                    <a:xfrm>
+                      <a:off x="0" y="0"/>
+                      <a:ext cx="5738357" cy="3825572"/>
+                    </a:xfrm>
+                    <a:prstGeom prst="rect">
+                      <a:avLst/>
+                    </a:prstGeom>
+                  </pic:spPr>
+                </pic:pic>
+              </a:graphicData>
+            </a:graphic>
+          </wp:inline>
+        </w:drawing>
+      </w:r>
+    </w:p>
+    <w:p>
+      <w:pPr>
+        <w:rPr>
+          <w:lang w:val="es-MX"/>
+        </w:rPr>
+      </w:pPr>
+    </w:p>
+    <w:p>
+      <w:pPr>
+        <w:rPr>
+          <w:lang w:val="es-MX"/>
+        </w:rPr>
+      </w:pPr>
+      <w:r>
+        <w:rPr>
+          <w:lang w:val="es-MX"/>
+        </w:rPr>
+        <w:lastRenderedPageBreak/>
+        <w:t>3.2.7 enable_uart=1 en archivo config.txt de</w:t>
+      </w:r>
+      <w:r>
+        <w:rPr>
+          <w:lang w:val="es-MX"/>
+        </w:rPr>
+        <w:t>l boot.</w:t>
+      </w:r>
+    </w:p>
+    <w:p>
+      <w:pPr>
+        <w:rPr>
+          <w:lang w:val="es-MX"/>
+        </w:rPr>
+      </w:pPr>
+      <w:r>
+        <w:rPr>
+          <w:lang w:val="es-MX"/>
+        </w:rPr>
+        <w:drawing>
+          <wp:inline distT="0" distB="0" distL="0" distR="0" wp14:anchorId="2448EE10" wp14:editId="30F9D74B">
+            <wp:extent cx="5943600" cy="6315710"/>
+            <wp:effectExtent l="0" t="0" r="0" b="8890"/>
+            <wp:docPr id="23" name="Picture 23" descr="Graphical user interface, text, application&#10;&#10;Description automatically generated"/>
+            <wp:cNvGraphicFramePr>
+              <a:graphicFrameLocks xmlns:a="http://schemas.openxmlformats.org/drawingml/2006/main" noChangeAspect="1"/>
+            </wp:cNvGraphicFramePr>
+            <a:graphic xmlns:a="http://schemas.openxmlformats.org/drawingml/2006/main">
+              <a:graphicData uri="http://schemas.openxmlformats.org/drawingml/2006/picture">
+                <pic:pic xmlns:pic="http://schemas.openxmlformats.org/drawingml/2006/picture">
+                  <pic:nvPicPr>
+                    <pic:cNvPr id="23" name="Picture 23" descr="Graphical user interface, text, application&#10;&#10;Description automatically generated"/>
+                    <pic:cNvPicPr/>
+                  </pic:nvPicPr>
+                  <pic:blipFill>
+                    <a:blip r:embed="rId26"/>
+                    <a:stretch>
+                      <a:fillRect/>
+                    </a:stretch>
+                  </pic:blipFill>
+                  <pic:spPr>
+                    <a:xfrm>
+                      <a:off x="0" y="0"/>
+                      <a:ext cx="5943600" cy="6315710"/>
+                    </a:xfrm>
+                    <a:prstGeom prst="rect">
+                      <a:avLst/>
+                    </a:prstGeom>
+                  </pic:spPr>
+                </pic:pic>
+              </a:graphicData>
+            </a:graphic>
+          </wp:inline>
+        </w:drawing>
+      </w:r>
+    </w:p>
+    <w:p>
+      <w:pPr>
+        <w:rPr>
+          <w:lang w:val="es-MX"/>
+        </w:rPr>
+      </w:pPr>
+    </w:p>
+    <w:p>
+      <w:pPr>
+        <w:rPr>
+          <w:lang w:val="es-MX"/>
+        </w:rPr>
+      </w:pPr>
+      <w:r>
+        <w:rPr>
+          <w:lang w:val="es-MX"/>
+        </w:rPr>
+        <w:lastRenderedPageBreak/>
+        <w:drawing>
+          <wp:inline distT="0" distB="0" distL="0" distR="0" wp14:anchorId="7841078E" wp14:editId="76D15F92">
+            <wp:extent cx="5943600" cy="3296920"/>
+            <wp:effectExtent l="0" t="0" r="0" b="0"/>
+            <wp:docPr id="24" name="Picture 24" descr="A screenshot of a computer&#10;&#10;Description automatically generated"/>
+            <wp:cNvGraphicFramePr>
+              <a:graphicFrameLocks xmlns:a="http://schemas.openxmlformats.org/drawingml/2006/main" noChangeAspect="1"/>
+            </wp:cNvGraphicFramePr>
+            <a:graphic xmlns:a="http://schemas.openxmlformats.org/drawingml/2006/main">
+              <a:graphicData uri="http://schemas.openxmlformats.org/drawingml/2006/picture">
+                <pic:pic xmlns:pic="http://schemas.openxmlformats.org/drawingml/2006/picture">
+                  <pic:nvPicPr>
+                    <pic:cNvPr id="24" name="Picture 24" descr="A screenshot of a computer&#10;&#10;Description automatically generated"/>
+                    <pic:cNvPicPr/>
+                  </pic:nvPicPr>
+                  <pic:blipFill>
+                    <a:blip r:embed="rId27"/>
+                    <a:stretch>
+                      <a:fillRect/>
+                    </a:stretch>
+                  </pic:blipFill>
+                  <pic:spPr>
+                    <a:xfrm>
+                      <a:off x="0" y="0"/>
+                      <a:ext cx="5943600" cy="3296920"/>
+                    </a:xfrm>
+                    <a:prstGeom prst="rect">
+                      <a:avLst/>
+                    </a:prstGeom>
+                  </pic:spPr>
+                </pic:pic>
+              </a:graphicData>
+            </a:graphic>
+          </wp:inline>
+        </w:drawing>
+      </w:r>
+    </w:p>
+    <w:p>
+      <w:pPr>
+        <w:rPr>
+          <w:lang w:val="es-MX"/>
+        </w:rPr>
+      </w:pPr>
+    </w:p>
+    <w:p>
+      <w:pPr>
+        <w:rPr>
+          <w:lang w:val="es-MX"/>
+        </w:rPr>
+      </w:pPr>
+    </w:p>
+    <w:p>
+      <w:pPr>
+        <w:rPr>
+          <w:lang w:val="en-US"/>
+        </w:rPr>
+      </w:pPr>
       <w:r>
         <w:rPr>
           <w:lang w:val="en-US"/>
@@ -1088,7 +1648,6 @@
         <w:rPr>
           <w:lang w:val="en-US"/>
         </w:rPr>
-        <w:lastRenderedPageBreak/>
         <w:t>https://www.realvnc.com/es/connect/download/viewer/linux/</w:t>
       </w:r>
     </w:p>
@@ -1574,6 +2133,12 @@
     <w:semiHidden/>
     <w:unhideWhenUsed/>
   </w:style>
+  <w:style w:type="numbering" w:customStyle="1" w:styleId="ListNo5">
+    <w:name w:val="List No"/>
+    <w:uiPriority w:val="99"/>
+    <w:semiHidden/>
+    <w:unhideWhenUsed/>
+  </w:style>
 </w:styles>
 </file>
 
